--- a/reports/Week_3 progress.docx
+++ b/reports/Week_3 progress.docx
@@ -1,6 +1,6 @@
 
 <file path=word/document.xml><?xml version="1.0" encoding="utf-8"?>
-<w:document xmlns:wpc="http://schemas.microsoft.com/office/word/2010/wordprocessingCanvas" xmlns:cx="http://schemas.microsoft.com/office/drawing/2014/chartex" xmlns:cx1="http://schemas.microsoft.com/office/drawing/2015/9/8/chartex" xmlns:cx2="http://schemas.microsoft.com/office/drawing/2015/10/21/chartex" xmlns:cx3="http://schemas.microsoft.com/office/drawing/2016/5/9/chartex" xmlns:cx4="http://schemas.microsoft.com/office/drawing/2016/5/10/chartex" xmlns:cx5="http://schemas.microsoft.com/office/drawing/2016/5/11/chartex" xmlns:cx6="http://schemas.microsoft.com/office/drawing/2016/5/12/chartex" xmlns:cx7="http://schemas.microsoft.com/office/drawing/2016/5/13/chartex" xmlns:cx8="http://schemas.microsoft.com/office/drawing/2016/5/14/chartex" xmlns:mc="http://schemas.openxmlformats.org/markup-compatibility/2006" xmlns:aink="http://schemas.microsoft.com/office/drawing/2016/ink" xmlns:am3d="http://schemas.microsoft.com/office/drawing/2017/model3d" xmlns:o="urn:schemas-microsoft-com:office:office" xmlns:r="http://schemas.openxmlformats.org/officeDocument/2006/relationships" xmlns:m="http://schemas.openxmlformats.org/officeDocument/2006/math" xmlns:v="urn:schemas-microsoft-com:vml" xmlns:wp14="http://schemas.microsoft.com/office/word/2010/wordprocessingDrawing" xmlns:wp="http://schemas.openxmlformats.org/drawingml/2006/wordprocessingDrawing" xmlns:w10="urn:schemas-microsoft-com:office:word" xmlns:w="http://schemas.openxmlformats.org/wordprocessingml/2006/main" xmlns:w14="http://schemas.microsoft.com/office/word/2010/wordml" xmlns:w15="http://schemas.microsoft.com/office/word/2012/wordml" xmlns:w16cid="http://schemas.microsoft.com/office/word/2016/wordml/cid" xmlns:w16se="http://schemas.microsoft.com/office/word/2015/wordml/symex" xmlns:wpg="http://schemas.microsoft.com/office/word/2010/wordprocessingGroup" xmlns:wpi="http://schemas.microsoft.com/office/word/2010/wordprocessingInk" xmlns:wne="http://schemas.microsoft.com/office/word/2006/wordml" xmlns:wps="http://schemas.microsoft.com/office/word/2010/wordprocessingShape" mc:Ignorable="w14 w15 w16se w16cid wp14">
+<w:document xmlns:wpc="http://schemas.microsoft.com/office/word/2010/wordprocessingCanvas" xmlns:cx="http://schemas.microsoft.com/office/drawing/2014/chartex" xmlns:cx1="http://schemas.microsoft.com/office/drawing/2015/9/8/chartex" xmlns:cx2="http://schemas.microsoft.com/office/drawing/2015/10/21/chartex" xmlns:cx3="http://schemas.microsoft.com/office/drawing/2016/5/9/chartex" xmlns:cx4="http://schemas.microsoft.com/office/drawing/2016/5/10/chartex" xmlns:cx5="http://schemas.microsoft.com/office/drawing/2016/5/11/chartex" xmlns:cx6="http://schemas.microsoft.com/office/drawing/2016/5/12/chartex" xmlns:cx7="http://schemas.microsoft.com/office/drawing/2016/5/13/chartex" xmlns:cx8="http://schemas.microsoft.com/office/drawing/2016/5/14/chartex" xmlns:mc="http://schemas.openxmlformats.org/markup-compatibility/2006" xmlns:aink="http://schemas.microsoft.com/office/drawing/2016/ink" xmlns:am3d="http://schemas.microsoft.com/office/drawing/2017/model3d" xmlns:o="urn:schemas-microsoft-com:office:office" xmlns:oel="http://schemas.microsoft.com/office/2019/extlst" xmlns:r="http://schemas.openxmlformats.org/officeDocument/2006/relationships" xmlns:m="http://schemas.openxmlformats.org/officeDocument/2006/math" xmlns:v="urn:schemas-microsoft-com:vml" xmlns:wp14="http://schemas.microsoft.com/office/word/2010/wordprocessingDrawing" xmlns:wp="http://schemas.openxmlformats.org/drawingml/2006/wordprocessingDrawing" xmlns:w10="urn:schemas-microsoft-com:office:word" xmlns:w="http://schemas.openxmlformats.org/wordprocessingml/2006/main" xmlns:w14="http://schemas.microsoft.com/office/word/2010/wordml" xmlns:w15="http://schemas.microsoft.com/office/word/2012/wordml" xmlns:w16cex="http://schemas.microsoft.com/office/word/2018/wordml/cex" xmlns:w16cid="http://schemas.microsoft.com/office/word/2016/wordml/cid" xmlns:w16="http://schemas.microsoft.com/office/word/2018/wordml" xmlns:w16sdtdh="http://schemas.microsoft.com/office/word/2020/wordml/sdtdatahash" xmlns:w16se="http://schemas.microsoft.com/office/word/2015/wordml/symex" xmlns:wpg="http://schemas.microsoft.com/office/word/2010/wordprocessingGroup" xmlns:wpi="http://schemas.microsoft.com/office/word/2010/wordprocessingInk" xmlns:wne="http://schemas.microsoft.com/office/word/2006/wordml" xmlns:wps="http://schemas.microsoft.com/office/word/2010/wordprocessingShape" mc:Ignorable="w14 w15 w16se w16cid w16 w16cex w16sdtdh wp14">
   <w:body>
     <w:p>
       <w:pPr>
@@ -585,6 +585,385 @@
           <w:p>
             <w:pPr>
               <w:ind w:hanging="18"/>
+              <w:jc w:val="center"/>
+              <w:cnfStyle w:val="000000100000" w:firstRow="0" w:lastRow="0" w:firstColumn="0" w:lastColumn="0" w:oddVBand="0" w:evenVBand="0" w:oddHBand="1" w:evenHBand="0" w:firstRowFirstColumn="0" w:firstRowLastColumn="0" w:lastRowFirstColumn="0" w:lastRowLastColumn="0"/>
+            </w:pPr>
+            <w:r>
+              <w:t>75%</w:t>
+            </w:r>
+          </w:p>
+          <w:tbl>
+            <w:tblPr>
+              <w:tblStyle w:val="TableGrid"/>
+              <w:tblW w:w="0" w:type="auto"/>
+              <w:tblLayout w:type="fixed"/>
+              <w:tblLook w:val="04A0" w:firstRow="1" w:lastRow="0" w:firstColumn="1" w:lastColumn="0" w:noHBand="0" w:noVBand="1"/>
+            </w:tblPr>
+            <w:tblGrid>
+              <w:gridCol w:w="360"/>
+              <w:gridCol w:w="360"/>
+              <w:gridCol w:w="360"/>
+              <w:gridCol w:w="360"/>
+            </w:tblGrid>
+            <w:tr>
+              <w:tc>
+                <w:tcPr>
+                  <w:tcW w:w="360" w:type="dxa"/>
+                  <w:shd w:val="clear" w:color="auto" w:fill="70AD47" w:themeFill="accent6"/>
+                </w:tcPr>
+                <w:p/>
+              </w:tc>
+              <w:tc>
+                <w:tcPr>
+                  <w:tcW w:w="360" w:type="dxa"/>
+                  <w:shd w:val="clear" w:color="auto" w:fill="70AD47" w:themeFill="accent6"/>
+                </w:tcPr>
+                <w:p/>
+              </w:tc>
+              <w:tc>
+                <w:tcPr>
+                  <w:tcW w:w="360" w:type="dxa"/>
+                  <w:shd w:val="clear" w:color="auto" w:fill="70AD47" w:themeFill="accent6"/>
+                </w:tcPr>
+                <w:p/>
+              </w:tc>
+              <w:tc>
+                <w:tcPr>
+                  <w:tcW w:w="360" w:type="dxa"/>
+                  <w:shd w:val="clear" w:color="auto" w:fill="auto"/>
+                </w:tcPr>
+                <w:p/>
+              </w:tc>
+            </w:tr>
+          </w:tbl>
+          <w:p>
+            <w:pPr>
+              <w:cnfStyle w:val="000000100000" w:firstRow="0" w:lastRow="0" w:firstColumn="0" w:lastColumn="0" w:oddVBand="0" w:evenVBand="0" w:oddHBand="1" w:evenHBand="0" w:firstRowFirstColumn="0" w:firstRowLastColumn="0" w:lastRowFirstColumn="0" w:lastRowLastColumn="0"/>
+            </w:pPr>
+          </w:p>
+        </w:tc>
+        <w:tc>
+          <w:tcPr>
+            <w:tcW w:w="1350" w:type="dxa"/>
+          </w:tcPr>
+          <w:p>
+            <w:pPr>
+              <w:ind w:firstLine="0"/>
+              <w:cnfStyle w:val="000000100000" w:firstRow="0" w:lastRow="0" w:firstColumn="0" w:lastColumn="0" w:oddVBand="0" w:evenVBand="0" w:oddHBand="1" w:evenHBand="0" w:firstRowFirstColumn="0" w:firstRowLastColumn="0" w:lastRowFirstColumn="0" w:lastRowLastColumn="0"/>
+            </w:pPr>
+            <w:r>
+              <w:t>Missing Warn and Block Privileges</w:t>
+            </w:r>
+          </w:p>
+        </w:tc>
+      </w:tr>
+      <w:tr>
+        <w:tc>
+          <w:tcPr>
+            <w:cnfStyle w:val="001000000000" w:firstRow="0" w:lastRow="0" w:firstColumn="1" w:lastColumn="0" w:oddVBand="0" w:evenVBand="0" w:oddHBand="0" w:evenHBand="0" w:firstRowFirstColumn="0" w:firstRowLastColumn="0" w:lastRowFirstColumn="0" w:lastRowLastColumn="0"/>
+            <w:tcW w:w="450" w:type="dxa"/>
+          </w:tcPr>
+          <w:p>
+            <w:r>
+              <w:t>T</w:t>
+            </w:r>
+            <w:r>
+              <w:t>2</w:t>
+            </w:r>
+          </w:p>
+          <w:p/>
+        </w:tc>
+        <w:tc>
+          <w:tcPr>
+            <w:tcW w:w="1170" w:type="dxa"/>
+          </w:tcPr>
+          <w:p>
+            <w:pPr>
+              <w:ind w:firstLine="0"/>
+              <w:cnfStyle w:val="000000000000" w:firstRow="0" w:lastRow="0" w:firstColumn="0" w:lastColumn="0" w:oddVBand="0" w:evenVBand="0" w:oddHBand="0" w:evenHBand="0" w:firstRowFirstColumn="0" w:firstRowLastColumn="0" w:lastRowFirstColumn="0" w:lastRowLastColumn="0"/>
+            </w:pPr>
+            <w:r>
+              <w:t>Restyling Html models</w:t>
+            </w:r>
+          </w:p>
+        </w:tc>
+        <w:tc>
+          <w:tcPr>
+            <w:tcW w:w="1037" w:type="dxa"/>
+          </w:tcPr>
+          <w:p>
+            <w:pPr>
+              <w:cnfStyle w:val="000000000000" w:firstRow="0" w:lastRow="0" w:firstColumn="0" w:lastColumn="0" w:oddVBand="0" w:evenVBand="0" w:oddHBand="0" w:evenHBand="0" w:firstRowFirstColumn="0" w:firstRowLastColumn="0" w:lastRowFirstColumn="0" w:lastRowLastColumn="0"/>
+            </w:pPr>
+          </w:p>
+        </w:tc>
+        <w:tc>
+          <w:tcPr>
+            <w:tcW w:w="1170" w:type="dxa"/>
+            <w:gridSpan w:val="3"/>
+          </w:tcPr>
+          <w:p>
+            <w:pPr>
+              <w:ind w:firstLine="0"/>
+              <w:cnfStyle w:val="000000000000" w:firstRow="0" w:lastRow="0" w:firstColumn="0" w:lastColumn="0" w:oddVBand="0" w:evenVBand="0" w:oddHBand="0" w:evenHBand="0" w:firstRowFirstColumn="0" w:firstRowLastColumn="0" w:lastRowFirstColumn="0" w:lastRowLastColumn="0"/>
+            </w:pPr>
+            <w:r>
+              <w:rPr>
+                <w:highlight w:val="red"/>
+              </w:rPr>
+              <w:t>Jeremy</w:t>
+            </w:r>
+            <w:r>
+              <w:t xml:space="preserve"> </w:t>
+            </w:r>
+          </w:p>
+        </w:tc>
+        <w:tc>
+          <w:tcPr>
+            <w:tcW w:w="900" w:type="dxa"/>
+          </w:tcPr>
+          <w:p>
+            <w:pPr>
+              <w:ind w:firstLine="0"/>
+              <w:cnfStyle w:val="000000000000" w:firstRow="0" w:lastRow="0" w:firstColumn="0" w:lastColumn="0" w:oddVBand="0" w:evenVBand="0" w:oddHBand="0" w:evenHBand="0" w:firstRowFirstColumn="0" w:firstRowLastColumn="0" w:lastRowFirstColumn="0" w:lastRowLastColumn="0"/>
+            </w:pPr>
+            <w:r>
+              <w:t>W</w:t>
+            </w:r>
+            <w:r>
+              <w:t>2</w:t>
+            </w:r>
+            <w:r>
+              <w:t>-d</w:t>
+            </w:r>
+            <w:r>
+              <w:t>5</w:t>
+            </w:r>
+          </w:p>
+        </w:tc>
+        <w:tc>
+          <w:tcPr>
+            <w:tcW w:w="763" w:type="dxa"/>
+          </w:tcPr>
+          <w:p>
+            <w:pPr>
+              <w:cnfStyle w:val="000000000000" w:firstRow="0" w:lastRow="0" w:firstColumn="0" w:lastColumn="0" w:oddVBand="0" w:evenVBand="0" w:oddHBand="0" w:evenHBand="0" w:firstRowFirstColumn="0" w:firstRowLastColumn="0" w:lastRowFirstColumn="0" w:lastRowLastColumn="0"/>
+            </w:pPr>
+            <w:r>
+              <w:t>4hours</w:t>
+            </w:r>
+          </w:p>
+        </w:tc>
+        <w:tc>
+          <w:tcPr>
+            <w:tcW w:w="1080" w:type="dxa"/>
+          </w:tcPr>
+          <w:p>
+            <w:pPr>
+              <w:cnfStyle w:val="000000000000" w:firstRow="0" w:lastRow="0" w:firstColumn="0" w:lastColumn="0" w:oddVBand="0" w:evenVBand="0" w:oddHBand="0" w:evenHBand="0" w:firstRowFirstColumn="0" w:firstRowLastColumn="0" w:lastRowFirstColumn="0" w:lastRowLastColumn="0"/>
+            </w:pPr>
+            <w:r>
+              <w:t>N/A</w:t>
+            </w:r>
+          </w:p>
+        </w:tc>
+        <w:tc>
+          <w:tcPr>
+            <w:tcW w:w="1667" w:type="dxa"/>
+          </w:tcPr>
+          <w:p>
+            <w:pPr>
+              <w:ind w:firstLine="0"/>
+              <w:jc w:val="center"/>
+              <w:cnfStyle w:val="000000000000" w:firstRow="0" w:lastRow="0" w:firstColumn="0" w:lastColumn="0" w:oddVBand="0" w:evenVBand="0" w:oddHBand="0" w:evenHBand="0" w:firstRowFirstColumn="0" w:firstRowLastColumn="0" w:lastRowFirstColumn="0" w:lastRowLastColumn="0"/>
+            </w:pPr>
+            <w:r>
+              <w:t>75</w:t>
+            </w:r>
+            <w:r>
+              <w:t>%</w:t>
+            </w:r>
+          </w:p>
+          <w:tbl>
+            <w:tblPr>
+              <w:tblStyle w:val="TableGrid"/>
+              <w:tblW w:w="0" w:type="auto"/>
+              <w:tblLayout w:type="fixed"/>
+              <w:tblLook w:val="04A0" w:firstRow="1" w:lastRow="0" w:firstColumn="1" w:lastColumn="0" w:noHBand="0" w:noVBand="1"/>
+            </w:tblPr>
+            <w:tblGrid>
+              <w:gridCol w:w="360"/>
+              <w:gridCol w:w="360"/>
+              <w:gridCol w:w="360"/>
+              <w:gridCol w:w="360"/>
+            </w:tblGrid>
+            <w:tr>
+              <w:tc>
+                <w:tcPr>
+                  <w:tcW w:w="360" w:type="dxa"/>
+                  <w:shd w:val="clear" w:color="auto" w:fill="70AD47" w:themeFill="accent6"/>
+                </w:tcPr>
+                <w:p/>
+              </w:tc>
+              <w:tc>
+                <w:tcPr>
+                  <w:tcW w:w="360" w:type="dxa"/>
+                  <w:shd w:val="clear" w:color="auto" w:fill="70AD47" w:themeFill="accent6"/>
+                </w:tcPr>
+                <w:p/>
+              </w:tc>
+              <w:tc>
+                <w:tcPr>
+                  <w:tcW w:w="360" w:type="dxa"/>
+                  <w:shd w:val="clear" w:color="auto" w:fill="70AD47" w:themeFill="accent6"/>
+                </w:tcPr>
+                <w:p/>
+              </w:tc>
+              <w:tc>
+                <w:tcPr>
+                  <w:tcW w:w="360" w:type="dxa"/>
+                  <w:shd w:val="clear" w:color="auto" w:fill="auto"/>
+                </w:tcPr>
+                <w:p/>
+              </w:tc>
+            </w:tr>
+          </w:tbl>
+          <w:p>
+            <w:pPr>
+              <w:cnfStyle w:val="000000000000" w:firstRow="0" w:lastRow="0" w:firstColumn="0" w:lastColumn="0" w:oddVBand="0" w:evenVBand="0" w:oddHBand="0" w:evenHBand="0" w:firstRowFirstColumn="0" w:firstRowLastColumn="0" w:lastRowFirstColumn="0" w:lastRowLastColumn="0"/>
+            </w:pPr>
+          </w:p>
+        </w:tc>
+        <w:tc>
+          <w:tcPr>
+            <w:tcW w:w="1350" w:type="dxa"/>
+          </w:tcPr>
+          <w:p>
+            <w:pPr>
+              <w:cnfStyle w:val="000000000000" w:firstRow="0" w:lastRow="0" w:firstColumn="0" w:lastColumn="0" w:oddVBand="0" w:evenVBand="0" w:oddHBand="0" w:evenHBand="0" w:firstRowFirstColumn="0" w:firstRowLastColumn="0" w:lastRowFirstColumn="0" w:lastRowLastColumn="0"/>
+            </w:pPr>
+          </w:p>
+        </w:tc>
+      </w:tr>
+      <w:tr>
+        <w:trPr>
+          <w:cnfStyle w:val="000000100000" w:firstRow="0" w:lastRow="0" w:firstColumn="0" w:lastColumn="0" w:oddVBand="0" w:evenVBand="0" w:oddHBand="1" w:evenHBand="0" w:firstRowFirstColumn="0" w:firstRowLastColumn="0" w:lastRowFirstColumn="0" w:lastRowLastColumn="0"/>
+          <w:trHeight w:val="1337"/>
+        </w:trPr>
+        <w:tc>
+          <w:tcPr>
+            <w:cnfStyle w:val="001000000000" w:firstRow="0" w:lastRow="0" w:firstColumn="1" w:lastColumn="0" w:oddVBand="0" w:evenVBand="0" w:oddHBand="0" w:evenHBand="0" w:firstRowFirstColumn="0" w:firstRowLastColumn="0" w:lastRowFirstColumn="0" w:lastRowLastColumn="0"/>
+            <w:tcW w:w="450" w:type="dxa"/>
+          </w:tcPr>
+          <w:p>
+            <w:r>
+              <w:t xml:space="preserve">. </w:t>
+            </w:r>
+            <w:r>
+              <w:t>3</w:t>
+            </w:r>
+          </w:p>
+        </w:tc>
+        <w:tc>
+          <w:tcPr>
+            <w:tcW w:w="1170" w:type="dxa"/>
+          </w:tcPr>
+          <w:p>
+            <w:pPr>
+              <w:ind w:firstLine="0"/>
+              <w:cnfStyle w:val="000000100000" w:firstRow="0" w:lastRow="0" w:firstColumn="0" w:lastColumn="0" w:oddVBand="0" w:evenVBand="0" w:oddHBand="1" w:evenHBand="0" w:firstRowFirstColumn="0" w:firstRowLastColumn="0" w:lastRowFirstColumn="0" w:lastRowLastColumn="0"/>
+            </w:pPr>
+            <w:r>
+              <w:t>Login Logout Functions</w:t>
+            </w:r>
+            <w:r>
+              <w:t xml:space="preserve"> </w:t>
+            </w:r>
+          </w:p>
+        </w:tc>
+        <w:tc>
+          <w:tcPr>
+            <w:tcW w:w="1037" w:type="dxa"/>
+          </w:tcPr>
+          <w:p>
+            <w:pPr>
+              <w:cnfStyle w:val="000000100000" w:firstRow="0" w:lastRow="0" w:firstColumn="0" w:lastColumn="0" w:oddVBand="0" w:evenVBand="0" w:oddHBand="1" w:evenHBand="0" w:firstRowFirstColumn="0" w:firstRowLastColumn="0" w:lastRowFirstColumn="0" w:lastRowLastColumn="0"/>
+            </w:pPr>
+          </w:p>
+        </w:tc>
+        <w:tc>
+          <w:tcPr>
+            <w:tcW w:w="1170" w:type="dxa"/>
+            <w:gridSpan w:val="3"/>
+          </w:tcPr>
+          <w:p>
+            <w:pPr>
+              <w:ind w:firstLine="0"/>
+              <w:cnfStyle w:val="000000100000" w:firstRow="0" w:lastRow="0" w:firstColumn="0" w:lastColumn="0" w:oddVBand="0" w:evenVBand="0" w:oddHBand="1" w:evenHBand="0" w:firstRowFirstColumn="0" w:firstRowLastColumn="0" w:lastRowFirstColumn="0" w:lastRowLastColumn="0"/>
+            </w:pPr>
+            <w:r>
+              <w:rPr>
+                <w:highlight w:val="lightGray"/>
+              </w:rPr>
+              <w:t>Mark</w:t>
+            </w:r>
+          </w:p>
+        </w:tc>
+        <w:tc>
+          <w:tcPr>
+            <w:tcW w:w="900" w:type="dxa"/>
+          </w:tcPr>
+          <w:p>
+            <w:pPr>
+              <w:ind w:firstLine="0"/>
+              <w:cnfStyle w:val="000000100000" w:firstRow="0" w:lastRow="0" w:firstColumn="0" w:lastColumn="0" w:oddVBand="0" w:evenVBand="0" w:oddHBand="1" w:evenHBand="0" w:firstRowFirstColumn="0" w:firstRowLastColumn="0" w:lastRowFirstColumn="0" w:lastRowLastColumn="0"/>
+            </w:pPr>
+            <w:r>
+              <w:t>W</w:t>
+            </w:r>
+            <w:r>
+              <w:t>2</w:t>
+            </w:r>
+            <w:r>
+              <w:t>-d5</w:t>
+            </w:r>
+          </w:p>
+        </w:tc>
+        <w:tc>
+          <w:tcPr>
+            <w:tcW w:w="763" w:type="dxa"/>
+          </w:tcPr>
+          <w:p>
+            <w:pPr>
+              <w:ind w:firstLine="0"/>
+              <w:cnfStyle w:val="000000100000" w:firstRow="0" w:lastRow="0" w:firstColumn="0" w:lastColumn="0" w:oddVBand="0" w:evenVBand="0" w:oddHBand="1" w:evenHBand="0" w:firstRowFirstColumn="0" w:firstRowLastColumn="0" w:lastRowFirstColumn="0" w:lastRowLastColumn="0"/>
+            </w:pPr>
+            <w:r>
+              <w:t xml:space="preserve">     1 hour</w:t>
+            </w:r>
+          </w:p>
+        </w:tc>
+        <w:tc>
+          <w:tcPr>
+            <w:tcW w:w="1080" w:type="dxa"/>
+          </w:tcPr>
+          <w:p>
+            <w:pPr>
+              <w:ind w:firstLine="0"/>
+              <w:cnfStyle w:val="000000100000" w:firstRow="0" w:lastRow="0" w:firstColumn="0" w:lastColumn="0" w:oddVBand="0" w:evenVBand="0" w:oddHBand="1" w:evenHBand="0" w:firstRowFirstColumn="0" w:firstRowLastColumn="0" w:lastRowFirstColumn="0" w:lastRowLastColumn="0"/>
+            </w:pPr>
+            <w:r>
+              <w:t xml:space="preserve">      N/A</w:t>
+            </w:r>
+          </w:p>
+        </w:tc>
+        <w:tc>
+          <w:tcPr>
+            <w:tcW w:w="1667" w:type="dxa"/>
+          </w:tcPr>
+          <w:p>
+            <w:pPr>
+              <w:ind w:firstLine="0"/>
               <w:jc w:val="center"/>
               <w:cnfStyle w:val="000000100000" w:firstRow="0" w:lastRow="0" w:firstColumn="0" w:lastColumn="0" w:oddVBand="0" w:evenVBand="0" w:oddHBand="1" w:evenHBand="0" w:firstRowFirstColumn="0" w:firstRowLastColumn="0" w:lastRowFirstColumn="0" w:lastRowLastColumn="0"/>
             </w:pPr>
@@ -638,6 +1017,7 @@
           </w:tbl>
           <w:p>
             <w:pPr>
+              <w:ind w:firstLine="0"/>
               <w:cnfStyle w:val="000000100000" w:firstRow="0" w:lastRow="0" w:firstColumn="0" w:lastColumn="0" w:oddVBand="0" w:evenVBand="0" w:oddHBand="1" w:evenHBand="0" w:firstRowFirstColumn="0" w:firstRowLastColumn="0" w:lastRowFirstColumn="0" w:lastRowLastColumn="0"/>
             </w:pPr>
           </w:p>
@@ -653,10 +1033,11 @@
             </w:pPr>
           </w:p>
         </w:tc>
-        <w:bookmarkStart w:id="2" w:name="_GoBack"/>
-        <w:bookmarkEnd w:id="2"/>
       </w:tr>
       <w:tr>
+        <w:trPr>
+          <w:trHeight w:val="1337"/>
+        </w:trPr>
         <w:tc>
           <w:tcPr>
             <w:cnfStyle w:val="001000000000" w:firstRow="0" w:lastRow="0" w:firstColumn="1" w:lastColumn="0" w:oddVBand="0" w:evenVBand="0" w:oddHBand="0" w:evenHBand="0" w:firstRowFirstColumn="0" w:firstRowLastColumn="0" w:lastRowFirstColumn="0" w:lastRowLastColumn="0"/>
@@ -664,13 +1045,12 @@
           </w:tcPr>
           <w:p>
             <w:r>
-              <w:t>T</w:t>
-            </w:r>
-            <w:r>
-              <w:t>2</w:t>
-            </w:r>
-          </w:p>
-          <w:p/>
+              <w:t>7</w:t>
+            </w:r>
+            <w:r>
+              <w:t>4</w:t>
+            </w:r>
+          </w:p>
         </w:tc>
         <w:tc>
           <w:tcPr>
@@ -682,7 +1062,10 @@
               <w:cnfStyle w:val="000000000000" w:firstRow="0" w:lastRow="0" w:firstColumn="0" w:lastColumn="0" w:oddVBand="0" w:evenVBand="0" w:oddHBand="0" w:evenHBand="0" w:firstRowFirstColumn="0" w:firstRowLastColumn="0" w:lastRowFirstColumn="0" w:lastRowLastColumn="0"/>
             </w:pPr>
             <w:r>
-              <w:t>Restyling Html models</w:t>
+              <w:t>Store App database management</w:t>
+            </w:r>
+            <w:r>
+              <w:t xml:space="preserve"> </w:t>
             </w:r>
           </w:p>
         </w:tc>
@@ -705,15 +1088,12 @@
             <w:pPr>
               <w:ind w:firstLine="0"/>
               <w:cnfStyle w:val="000000000000" w:firstRow="0" w:lastRow="0" w:firstColumn="0" w:lastColumn="0" w:oddVBand="0" w:evenVBand="0" w:oddHBand="0" w:evenHBand="0" w:firstRowFirstColumn="0" w:firstRowLastColumn="0" w:lastRowFirstColumn="0" w:lastRowLastColumn="0"/>
-            </w:pPr>
-            <w:r>
               <w:rPr>
-                <w:highlight w:val="red"/>
+                <w:highlight w:val="lightGray"/>
               </w:rPr>
-              <w:t>Jeremy</w:t>
-            </w:r>
-            <w:r>
-              <w:t xml:space="preserve"> </w:t>
+            </w:pPr>
+            <w:r>
+              <w:t>Amina</w:t>
             </w:r>
           </w:p>
         </w:tc>
@@ -730,13 +1110,13 @@
               <w:t>W</w:t>
             </w:r>
             <w:r>
-              <w:t>2</w:t>
+              <w:t>3</w:t>
             </w:r>
             <w:r>
               <w:t>-d</w:t>
             </w:r>
             <w:r>
-              <w:t>5</w:t>
+              <w:t>1</w:t>
             </w:r>
           </w:p>
         </w:tc>
@@ -746,10 +1126,11 @@
           </w:tcPr>
           <w:p>
             <w:pPr>
+              <w:ind w:firstLine="0"/>
               <w:cnfStyle w:val="000000000000" w:firstRow="0" w:lastRow="0" w:firstColumn="0" w:lastColumn="0" w:oddVBand="0" w:evenVBand="0" w:oddHBand="0" w:evenHBand="0" w:firstRowFirstColumn="0" w:firstRowLastColumn="0" w:lastRowFirstColumn="0" w:lastRowLastColumn="0"/>
             </w:pPr>
             <w:r>
-              <w:t>4hours</w:t>
+              <w:t>2 hours</w:t>
             </w:r>
           </w:p>
         </w:tc>
@@ -759,6 +1140,7 @@
           </w:tcPr>
           <w:p>
             <w:pPr>
+              <w:ind w:firstLine="0"/>
               <w:cnfStyle w:val="000000000000" w:firstRow="0" w:lastRow="0" w:firstColumn="0" w:lastColumn="0" w:oddVBand="0" w:evenVBand="0" w:oddHBand="0" w:evenHBand="0" w:firstRowFirstColumn="0" w:firstRowLastColumn="0" w:lastRowFirstColumn="0" w:lastRowLastColumn="0"/>
             </w:pPr>
             <w:r>
@@ -821,7 +1203,7 @@
               <w:tc>
                 <w:tcPr>
                   <w:tcW w:w="360" w:type="dxa"/>
-                  <w:shd w:val="clear" w:color="auto" w:fill="auto"/>
+                  <w:shd w:val="clear" w:color="auto" w:fill="FFFFFF" w:themeFill="background1"/>
                 </w:tcPr>
                 <w:p/>
               </w:tc>
@@ -839,6 +1221,13 @@
           </w:tcPr>
           <w:p>
             <w:pPr>
+              <w:ind w:firstLine="0"/>
+              <w:cnfStyle w:val="000000000000" w:firstRow="0" w:lastRow="0" w:firstColumn="0" w:lastColumn="0" w:oddVBand="0" w:evenVBand="0" w:oddHBand="0" w:evenHBand="0" w:firstRowFirstColumn="0" w:firstRowLastColumn="0" w:lastRowFirstColumn="0" w:lastRowLastColumn="0"/>
+            </w:pPr>
+          </w:p>
+          <w:p>
+            <w:pPr>
+              <w:ind w:firstLine="0"/>
               <w:cnfStyle w:val="000000000000" w:firstRow="0" w:lastRow="0" w:firstColumn="0" w:lastColumn="0" w:oddVBand="0" w:evenVBand="0" w:oddHBand="0" w:evenHBand="0" w:firstRowFirstColumn="0" w:firstRowLastColumn="0" w:lastRowFirstColumn="0" w:lastRowLastColumn="0"/>
             </w:pPr>
           </w:p>
@@ -855,11 +1244,29 @@
             <w:tcW w:w="450" w:type="dxa"/>
           </w:tcPr>
           <w:p>
-            <w:r>
-              <w:t xml:space="preserve">. </w:t>
-            </w:r>
-            <w:r>
-              <w:t>3</w:t>
+            <w:pPr>
+              <w:rPr>
+                <w:b w:val="0"/>
+                <w:bCs w:val="0"/>
+              </w:rPr>
+            </w:pPr>
+            <w:r>
+              <w:rPr>
+                <w:b w:val="0"/>
+                <w:bCs w:val="0"/>
+              </w:rPr>
+              <w:t>5</w:t>
+            </w:r>
+            <w:r>
+              <w:rPr>
+                <w:bCs w:val="0"/>
+              </w:rPr>
+              <w:t>5</w:t>
+            </w:r>
+          </w:p>
+          <w:p>
+            <w:r>
+              <w:t>5</w:t>
             </w:r>
           </w:p>
         </w:tc>
@@ -873,10 +1280,7 @@
               <w:cnfStyle w:val="000000100000" w:firstRow="0" w:lastRow="0" w:firstColumn="0" w:lastColumn="0" w:oddVBand="0" w:evenVBand="0" w:oddHBand="1" w:evenHBand="0" w:firstRowFirstColumn="0" w:firstRowLastColumn="0" w:lastRowFirstColumn="0" w:lastRowLastColumn="0"/>
             </w:pPr>
             <w:r>
-              <w:t>Login Logout Functions</w:t>
-            </w:r>
-            <w:r>
-              <w:t xml:space="preserve"> </w:t>
+              <w:t>Forgot Password</w:t>
             </w:r>
           </w:p>
         </w:tc>
@@ -901,9 +1305,6 @@
               <w:cnfStyle w:val="000000100000" w:firstRow="0" w:lastRow="0" w:firstColumn="0" w:lastColumn="0" w:oddVBand="0" w:evenVBand="0" w:oddHBand="1" w:evenHBand="0" w:firstRowFirstColumn="0" w:firstRowLastColumn="0" w:lastRowFirstColumn="0" w:lastRowLastColumn="0"/>
             </w:pPr>
             <w:r>
-              <w:rPr>
-                <w:highlight w:val="lightGray"/>
-              </w:rPr>
               <w:t>Mark</w:t>
             </w:r>
           </w:p>
@@ -918,13 +1319,7 @@
               <w:cnfStyle w:val="000000100000" w:firstRow="0" w:lastRow="0" w:firstColumn="0" w:lastColumn="0" w:oddVBand="0" w:evenVBand="0" w:oddHBand="1" w:evenHBand="0" w:firstRowFirstColumn="0" w:firstRowLastColumn="0" w:lastRowFirstColumn="0" w:lastRowLastColumn="0"/>
             </w:pPr>
             <w:r>
-              <w:t>W</w:t>
-            </w:r>
-            <w:r>
-              <w:t>2</w:t>
-            </w:r>
-            <w:r>
-              <w:t>-d5</w:t>
+              <w:t>W3-d3</w:t>
             </w:r>
           </w:p>
         </w:tc>
@@ -938,7 +1333,7 @@
               <w:cnfStyle w:val="000000100000" w:firstRow="0" w:lastRow="0" w:firstColumn="0" w:lastColumn="0" w:oddVBand="0" w:evenVBand="0" w:oddHBand="1" w:evenHBand="0" w:firstRowFirstColumn="0" w:firstRowLastColumn="0" w:lastRowFirstColumn="0" w:lastRowLastColumn="0"/>
             </w:pPr>
             <w:r>
-              <w:t xml:space="preserve">     1 hour</w:t>
+              <w:t>3 hours</w:t>
             </w:r>
           </w:p>
         </w:tc>
@@ -952,7 +1347,7 @@
               <w:cnfStyle w:val="000000100000" w:firstRow="0" w:lastRow="0" w:firstColumn="0" w:lastColumn="0" w:oddVBand="0" w:evenVBand="0" w:oddHBand="1" w:evenHBand="0" w:firstRowFirstColumn="0" w:firstRowLastColumn="0" w:lastRowFirstColumn="0" w:lastRowLastColumn="0"/>
             </w:pPr>
             <w:r>
-              <w:t xml:space="preserve">      N/A</w:t>
+              <w:t>N/A</w:t>
             </w:r>
           </w:p>
         </w:tc>
@@ -967,7 +1362,10 @@
               <w:cnfStyle w:val="000000100000" w:firstRow="0" w:lastRow="0" w:firstColumn="0" w:lastColumn="0" w:oddVBand="0" w:evenVBand="0" w:oddHBand="1" w:evenHBand="0" w:firstRowFirstColumn="0" w:firstRowLastColumn="0" w:lastRowFirstColumn="0" w:lastRowLastColumn="0"/>
             </w:pPr>
             <w:r>
-              <w:t>75%</w:t>
+              <w:t>75</w:t>
+            </w:r>
+            <w:r>
+              <w:t>%</w:t>
             </w:r>
           </w:p>
           <w:tbl>
@@ -1008,7 +1406,7 @@
               <w:tc>
                 <w:tcPr>
                   <w:tcW w:w="360" w:type="dxa"/>
-                  <w:shd w:val="clear" w:color="auto" w:fill="auto"/>
+                  <w:shd w:val="clear" w:color="auto" w:fill="FFFFFF" w:themeFill="background1"/>
                 </w:tcPr>
                 <w:p/>
               </w:tc>
@@ -1017,6 +1415,7 @@
           <w:p>
             <w:pPr>
               <w:ind w:firstLine="0"/>
+              <w:jc w:val="center"/>
               <w:cnfStyle w:val="000000100000" w:firstRow="0" w:lastRow="0" w:firstColumn="0" w:lastColumn="0" w:oddVBand="0" w:evenVBand="0" w:oddHBand="1" w:evenHBand="0" w:firstRowFirstColumn="0" w:firstRowLastColumn="0" w:lastRowFirstColumn="0" w:lastRowLastColumn="0"/>
             </w:pPr>
           </w:p>
@@ -1044,10 +1443,8 @@
           </w:tcPr>
           <w:p>
             <w:r>
-              <w:t>7</w:t>
-            </w:r>
-            <w:r>
-              <w:t>4</w:t>
+              <w:lastRenderedPageBreak/>
+              <w:t>56</w:t>
             </w:r>
           </w:p>
         </w:tc>
@@ -1061,10 +1458,7 @@
               <w:cnfStyle w:val="000000000000" w:firstRow="0" w:lastRow="0" w:firstColumn="0" w:lastColumn="0" w:oddVBand="0" w:evenVBand="0" w:oddHBand="0" w:evenHBand="0" w:firstRowFirstColumn="0" w:firstRowLastColumn="0" w:lastRowFirstColumn="0" w:lastRowLastColumn="0"/>
             </w:pPr>
             <w:r>
-              <w:t>Store App database management</w:t>
-            </w:r>
-            <w:r>
-              <w:t xml:space="preserve"> </w:t>
+              <w:t>Profile page</w:t>
             </w:r>
           </w:p>
         </w:tc>
@@ -1087,12 +1481,9 @@
             <w:pPr>
               <w:ind w:firstLine="0"/>
               <w:cnfStyle w:val="000000000000" w:firstRow="0" w:lastRow="0" w:firstColumn="0" w:lastColumn="0" w:oddVBand="0" w:evenVBand="0" w:oddHBand="0" w:evenHBand="0" w:firstRowFirstColumn="0" w:firstRowLastColumn="0" w:lastRowFirstColumn="0" w:lastRowLastColumn="0"/>
-              <w:rPr>
-                <w:highlight w:val="lightGray"/>
-              </w:rPr>
-            </w:pPr>
-            <w:r>
-              <w:t>Amina</w:t>
+            </w:pPr>
+            <w:r>
+              <w:t>Mark</w:t>
             </w:r>
           </w:p>
         </w:tc>
@@ -1106,16 +1497,7 @@
               <w:cnfStyle w:val="000000000000" w:firstRow="0" w:lastRow="0" w:firstColumn="0" w:lastColumn="0" w:oddVBand="0" w:evenVBand="0" w:oddHBand="0" w:evenHBand="0" w:firstRowFirstColumn="0" w:firstRowLastColumn="0" w:lastRowFirstColumn="0" w:lastRowLastColumn="0"/>
             </w:pPr>
             <w:r>
-              <w:t>W</w:t>
-            </w:r>
-            <w:r>
-              <w:t>3</w:t>
-            </w:r>
-            <w:r>
-              <w:t>-d</w:t>
-            </w:r>
-            <w:r>
-              <w:t>1</w:t>
+              <w:t>W3-d5</w:t>
             </w:r>
           </w:p>
         </w:tc>
@@ -1158,7 +1540,7 @@
               <w:cnfStyle w:val="000000000000" w:firstRow="0" w:lastRow="0" w:firstColumn="0" w:lastColumn="0" w:oddVBand="0" w:evenVBand="0" w:oddHBand="0" w:evenHBand="0" w:firstRowFirstColumn="0" w:firstRowLastColumn="0" w:lastRowFirstColumn="0" w:lastRowLastColumn="0"/>
             </w:pPr>
             <w:r>
-              <w:t>50%</w:t>
+              <w:t>Completed</w:t>
             </w:r>
           </w:p>
           <w:tbl>
@@ -1192,14 +1574,14 @@
               <w:tc>
                 <w:tcPr>
                   <w:tcW w:w="360" w:type="dxa"/>
-                  <w:shd w:val="clear" w:color="auto" w:fill="FFFFFF" w:themeFill="background1"/>
+                  <w:shd w:val="clear" w:color="auto" w:fill="70AD47" w:themeFill="accent6"/>
                 </w:tcPr>
                 <w:p/>
               </w:tc>
               <w:tc>
                 <w:tcPr>
                   <w:tcW w:w="360" w:type="dxa"/>
-                  <w:shd w:val="clear" w:color="auto" w:fill="FFFFFF" w:themeFill="background1"/>
+                  <w:shd w:val="clear" w:color="auto" w:fill="70AD47" w:themeFill="accent6"/>
                 </w:tcPr>
                 <w:p/>
               </w:tc>
@@ -1207,6 +1589,8 @@
           </w:tbl>
           <w:p>
             <w:pPr>
+              <w:ind w:firstLine="0"/>
+              <w:jc w:val="center"/>
               <w:cnfStyle w:val="000000000000" w:firstRow="0" w:lastRow="0" w:firstColumn="0" w:lastColumn="0" w:oddVBand="0" w:evenVBand="0" w:oddHBand="0" w:evenHBand="0" w:firstRowFirstColumn="0" w:firstRowLastColumn="0" w:lastRowFirstColumn="0" w:lastRowLastColumn="0"/>
             </w:pPr>
           </w:p>
@@ -1215,12 +1599,6 @@
           <w:tcPr>
             <w:tcW w:w="1350" w:type="dxa"/>
           </w:tcPr>
-          <w:p>
-            <w:pPr>
-              <w:ind w:firstLine="0"/>
-              <w:cnfStyle w:val="000000000000" w:firstRow="0" w:lastRow="0" w:firstColumn="0" w:lastColumn="0" w:oddVBand="0" w:evenVBand="0" w:oddHBand="0" w:evenHBand="0" w:firstRowFirstColumn="0" w:firstRowLastColumn="0" w:lastRowFirstColumn="0" w:lastRowLastColumn="0"/>
-            </w:pPr>
-          </w:p>
           <w:p>
             <w:pPr>
               <w:ind w:firstLine="0"/>
@@ -1241,28 +1619,19 @@
           </w:tcPr>
           <w:p>
             <w:pPr>
+              <w:ind w:firstLine="0"/>
               <w:rPr>
                 <w:b w:val="0"/>
                 <w:bCs w:val="0"/>
               </w:rPr>
             </w:pPr>
-            <w:r>
-              <w:rPr>
-                <w:b w:val="0"/>
-                <w:bCs w:val="0"/>
-              </w:rPr>
-              <w:t>5</w:t>
-            </w:r>
-            <w:r>
-              <w:rPr>
-                <w:bCs w:val="0"/>
-              </w:rPr>
-              <w:t>5</w:t>
-            </w:r>
-          </w:p>
-          <w:p>
-            <w:r>
-              <w:t>5</w:t>
+          </w:p>
+          <w:p>
+            <w:pPr>
+              <w:ind w:firstLine="0"/>
+            </w:pPr>
+            <w:r>
+              <w:t>7</w:t>
             </w:r>
           </w:p>
         </w:tc>
@@ -1276,7 +1645,7 @@
               <w:cnfStyle w:val="000000100000" w:firstRow="0" w:lastRow="0" w:firstColumn="0" w:lastColumn="0" w:oddVBand="0" w:evenVBand="0" w:oddHBand="1" w:evenHBand="0" w:firstRowFirstColumn="0" w:firstRowLastColumn="0" w:lastRowFirstColumn="0" w:lastRowLastColumn="0"/>
             </w:pPr>
             <w:r>
-              <w:t>Forgot Password</w:t>
+              <w:t>User adding products</w:t>
             </w:r>
           </w:p>
         </w:tc>
@@ -1315,7 +1684,7 @@
               <w:cnfStyle w:val="000000100000" w:firstRow="0" w:lastRow="0" w:firstColumn="0" w:lastColumn="0" w:oddVBand="0" w:evenVBand="0" w:oddHBand="1" w:evenHBand="0" w:firstRowFirstColumn="0" w:firstRowLastColumn="0" w:lastRowFirstColumn="0" w:lastRowLastColumn="0"/>
             </w:pPr>
             <w:r>
-              <w:t>W3-d3</w:t>
+              <w:t>W3-d5</w:t>
             </w:r>
           </w:p>
         </w:tc>
@@ -1329,7 +1698,7 @@
               <w:cnfStyle w:val="000000100000" w:firstRow="0" w:lastRow="0" w:firstColumn="0" w:lastColumn="0" w:oddVBand="0" w:evenVBand="0" w:oddHBand="1" w:evenHBand="0" w:firstRowFirstColumn="0" w:firstRowLastColumn="0" w:lastRowFirstColumn="0" w:lastRowLastColumn="0"/>
             </w:pPr>
             <w:r>
-              <w:t>3 hours</w:t>
+              <w:t>2 hours</w:t>
             </w:r>
           </w:p>
         </w:tc>
@@ -1358,7 +1727,7 @@
               <w:cnfStyle w:val="000000100000" w:firstRow="0" w:lastRow="0" w:firstColumn="0" w:lastColumn="0" w:oddVBand="0" w:evenVBand="0" w:oddHBand="1" w:evenHBand="0" w:firstRowFirstColumn="0" w:firstRowLastColumn="0" w:lastRowFirstColumn="0" w:lastRowLastColumn="0"/>
             </w:pPr>
             <w:r>
-              <w:t>50%</w:t>
+              <w:t>Completed</w:t>
             </w:r>
           </w:p>
           <w:tbl>
@@ -1392,14 +1761,14 @@
               <w:tc>
                 <w:tcPr>
                   <w:tcW w:w="360" w:type="dxa"/>
-                  <w:shd w:val="clear" w:color="auto" w:fill="FFFFFF" w:themeFill="background1"/>
+                  <w:shd w:val="clear" w:color="auto" w:fill="70AD47" w:themeFill="accent6"/>
                 </w:tcPr>
                 <w:p/>
               </w:tc>
               <w:tc>
                 <w:tcPr>
                   <w:tcW w:w="360" w:type="dxa"/>
-                  <w:shd w:val="clear" w:color="auto" w:fill="FFFFFF" w:themeFill="background1"/>
+                  <w:shd w:val="clear" w:color="auto" w:fill="70AD47" w:themeFill="accent6"/>
                 </w:tcPr>
                 <w:p/>
               </w:tc>
@@ -1438,7 +1807,7 @@
 </file>
 
 <file path=word/styles.xml><?xml version="1.0" encoding="utf-8"?>
-<w:styles xmlns:mc="http://schemas.openxmlformats.org/markup-compatibility/2006" xmlns:r="http://schemas.openxmlformats.org/officeDocument/2006/relationships" xmlns:w="http://schemas.openxmlformats.org/wordprocessingml/2006/main" xmlns:w14="http://schemas.microsoft.com/office/word/2010/wordml" xmlns:w15="http://schemas.microsoft.com/office/word/2012/wordml" xmlns:w16cid="http://schemas.microsoft.com/office/word/2016/wordml/cid" xmlns:w16se="http://schemas.microsoft.com/office/word/2015/wordml/symex" mc:Ignorable="w14 w15 w16se w16cid">
+<w:styles xmlns:mc="http://schemas.openxmlformats.org/markup-compatibility/2006" xmlns:r="http://schemas.openxmlformats.org/officeDocument/2006/relationships" xmlns:w="http://schemas.openxmlformats.org/wordprocessingml/2006/main" xmlns:w14="http://schemas.microsoft.com/office/word/2010/wordml" xmlns:w15="http://schemas.microsoft.com/office/word/2012/wordml" xmlns:w16cex="http://schemas.microsoft.com/office/word/2018/wordml/cex" xmlns:w16cid="http://schemas.microsoft.com/office/word/2016/wordml/cid" xmlns:w16="http://schemas.microsoft.com/office/word/2018/wordml" xmlns:w16sdtdh="http://schemas.microsoft.com/office/word/2020/wordml/sdtdatahash" xmlns:w16se="http://schemas.microsoft.com/office/word/2015/wordml/symex" mc:Ignorable="w14 w15 w16se w16cid w16 w16cex w16sdtdh">
   <w:docDefaults>
     <w:rPrDefault>
       <w:rPr>
@@ -1454,7 +1823,7 @@
       </w:pPr>
     </w:pPrDefault>
   </w:docDefaults>
-  <w:latentStyles w:defLockedState="0" w:defUIPriority="99" w:defSemiHidden="0" w:defUnhideWhenUsed="0" w:defQFormat="0" w:count="375">
+  <w:latentStyles w:defLockedState="0" w:defUIPriority="99" w:defSemiHidden="0" w:defUnhideWhenUsed="0" w:defQFormat="0" w:count="376">
     <w:lsdException w:name="Normal" w:uiPriority="0" w:qFormat="1"/>
     <w:lsdException w:name="heading 1" w:uiPriority="9" w:qFormat="1"/>
     <w:lsdException w:name="heading 2" w:semiHidden="1" w:uiPriority="9" w:unhideWhenUsed="1" w:qFormat="1"/>
@@ -1560,7 +1929,6 @@
     <w:lsdException w:name="HTML Sample" w:semiHidden="1" w:unhideWhenUsed="1"/>
     <w:lsdException w:name="HTML Typewriter" w:semiHidden="1" w:unhideWhenUsed="1"/>
     <w:lsdException w:name="HTML Variable" w:semiHidden="1" w:unhideWhenUsed="1"/>
-    <w:lsdException w:name="Normal Table" w:semiHidden="1" w:unhideWhenUsed="1"/>
     <w:lsdException w:name="annotation subject" w:semiHidden="1" w:unhideWhenUsed="1"/>
     <w:lsdException w:name="No List" w:semiHidden="1" w:unhideWhenUsed="1"/>
     <w:lsdException w:name="Outline List 1" w:semiHidden="1" w:unhideWhenUsed="1"/>
@@ -1607,10 +1975,8 @@
     <w:lsdException w:name="Table Subtle 2" w:semiHidden="1" w:unhideWhenUsed="1"/>
     <w:lsdException w:name="Table Web 1" w:semiHidden="1" w:unhideWhenUsed="1"/>
     <w:lsdException w:name="Table Web 2" w:semiHidden="1" w:unhideWhenUsed="1"/>
-    <w:lsdException w:name="Table Web 3" w:semiHidden="1" w:unhideWhenUsed="1"/>
     <w:lsdException w:name="Balloon Text" w:semiHidden="1" w:unhideWhenUsed="1"/>
     <w:lsdException w:name="Table Grid" w:uiPriority="39"/>
-    <w:lsdException w:name="Table Theme" w:semiHidden="1" w:unhideWhenUsed="1"/>
     <w:lsdException w:name="Placeholder Text" w:semiHidden="1"/>
     <w:lsdException w:name="No Spacing" w:uiPriority="1" w:qFormat="1"/>
     <w:lsdException w:name="Light Shading" w:uiPriority="60"/>
@@ -1830,6 +2196,7 @@
     <w:lsdException w:name="Smart Hyperlink" w:semiHidden="1" w:unhideWhenUsed="1"/>
     <w:lsdException w:name="Hashtag" w:semiHidden="1" w:unhideWhenUsed="1"/>
     <w:lsdException w:name="Unresolved Mention" w:semiHidden="1" w:unhideWhenUsed="1"/>
+    <w:lsdException w:name="Smart Link" w:semiHidden="1" w:unhideWhenUsed="1"/>
   </w:latentStyles>
   <w:style w:type="paragraph" w:default="1" w:styleId="Normal">
     <w:name w:val="Normal"/>

--- a/reports/Week_3 progress.docx
+++ b/reports/Week_3 progress.docx
@@ -1362,10 +1362,7 @@
               <w:cnfStyle w:val="000000100000" w:firstRow="0" w:lastRow="0" w:firstColumn="0" w:lastColumn="0" w:oddVBand="0" w:evenVBand="0" w:oddHBand="1" w:evenHBand="0" w:firstRowFirstColumn="0" w:firstRowLastColumn="0" w:lastRowFirstColumn="0" w:lastRowLastColumn="0"/>
             </w:pPr>
             <w:r>
-              <w:t>75</w:t>
-            </w:r>
-            <w:r>
-              <w:t>%</w:t>
+              <w:t>Completed</w:t>
             </w:r>
           </w:p>
           <w:tbl>
@@ -1406,7 +1403,7 @@
               <w:tc>
                 <w:tcPr>
                   <w:tcW w:w="360" w:type="dxa"/>
-                  <w:shd w:val="clear" w:color="auto" w:fill="FFFFFF" w:themeFill="background1"/>
+                  <w:shd w:val="clear" w:color="auto" w:fill="70AD47" w:themeFill="accent6"/>
                 </w:tcPr>
                 <w:p/>
               </w:tc>
@@ -1929,6 +1926,7 @@
     <w:lsdException w:name="HTML Sample" w:semiHidden="1" w:unhideWhenUsed="1"/>
     <w:lsdException w:name="HTML Typewriter" w:semiHidden="1" w:unhideWhenUsed="1"/>
     <w:lsdException w:name="HTML Variable" w:semiHidden="1" w:unhideWhenUsed="1"/>
+    <w:lsdException w:name="Normal Table" w:semiHidden="1" w:unhideWhenUsed="1"/>
     <w:lsdException w:name="annotation subject" w:semiHidden="1" w:unhideWhenUsed="1"/>
     <w:lsdException w:name="No List" w:semiHidden="1" w:unhideWhenUsed="1"/>
     <w:lsdException w:name="Outline List 1" w:semiHidden="1" w:unhideWhenUsed="1"/>
@@ -1975,8 +1973,10 @@
     <w:lsdException w:name="Table Subtle 2" w:semiHidden="1" w:unhideWhenUsed="1"/>
     <w:lsdException w:name="Table Web 1" w:semiHidden="1" w:unhideWhenUsed="1"/>
     <w:lsdException w:name="Table Web 2" w:semiHidden="1" w:unhideWhenUsed="1"/>
+    <w:lsdException w:name="Table Web 3" w:semiHidden="1" w:unhideWhenUsed="1"/>
     <w:lsdException w:name="Balloon Text" w:semiHidden="1" w:unhideWhenUsed="1"/>
     <w:lsdException w:name="Table Grid" w:uiPriority="39"/>
+    <w:lsdException w:name="Table Theme" w:semiHidden="1" w:unhideWhenUsed="1"/>
     <w:lsdException w:name="Placeholder Text" w:semiHidden="1"/>
     <w:lsdException w:name="No Spacing" w:uiPriority="1" w:qFormat="1"/>
     <w:lsdException w:name="Light Shading" w:uiPriority="60"/>
